--- a/guia06/Discusion/Guia06 - DIS - Josias Alvarenga.docx
+++ b/guia06/Discusion/Guia06 - DIS - Josias Alvarenga.docx
@@ -654,14 +654,11 @@
         </w:tabs>
         <w:spacing w:line="360" w:lineRule="auto"/>
         <w:ind w:left="0"/>
-        <w:jc w:val="right"/>
-        <w:rPr>
-          <w:rFonts w:ascii="Times New Roman" w:hAnsi="Times New Roman" w:cs="Times New Roman"/>
-          <w:b/>
-          <w:bCs/>
-          <w:sz w:val="24"/>
-          <w:szCs w:val="24"/>
-          <w:lang w:val="es-ES"/>
+        <w:jc w:val="center"/>
+        <w:rPr>
+          <w:rFonts w:ascii="Times New Roman" w:hAnsi="Times New Roman" w:cs="Times New Roman"/>
+          <w:sz w:val="24"/>
+          <w:szCs w:val="24"/>
         </w:rPr>
       </w:pPr>
       <w:hyperlink r:id="rId9" w:history="1">
@@ -669,13 +666,10 @@
           <w:rPr>
             <w:rStyle w:val="Hipervnculo"/>
             <w:rFonts w:ascii="Times New Roman" w:hAnsi="Times New Roman" w:cs="Times New Roman"/>
-            <w:b/>
-            <w:bCs/>
             <w:sz w:val="24"/>
             <w:szCs w:val="24"/>
-            <w:lang w:val="es-ES"/>
           </w:rPr>
-          <w:t>https://github.com/isaac-rom/GuiaLabDPS/tree/master/guia06/Procedimiento/citas</w:t>
+          <w:t>https://github.com/isaac-rom/GuiaLabDPS/tree/master/guia06/Discusion/restaurant</w:t>
         </w:r>
       </w:hyperlink>
     </w:p>
